--- a/Linux-Level2.docx
+++ b/Linux-Level2.docx
@@ -169,6 +169,9 @@
     </w:p>
     <w:p>
       <w:r>
+        <w:rPr>
+          <w:noProof/>
+        </w:rPr>
         <w:drawing>
           <wp:anchor distT="0" distB="0" distL="114300" distR="114300" simplePos="0" relativeHeight="251659264" behindDoc="0" locked="0" layoutInCell="1" allowOverlap="1" wp14:anchorId="6D5AE094" wp14:editId="77109012">
             <wp:simplePos x="0" y="0"/>
@@ -254,10 +257,7 @@
         <w:t xml:space="preserve">App 1-2-3 ve </w:t>
       </w:r>
       <w:r>
-        <w:t>Nautilus DB Server</w:t>
-      </w:r>
-      <w:r>
-        <w:t xml:space="preserve">  serverlarinda tek tek baglanip root olup</w:t>
+        <w:t>Nautilus DB Server  serverlarinda tek tek baglanip root olup</w:t>
       </w:r>
       <w:r>
         <w:t xml:space="preserve"> </w:t>
@@ -269,7 +269,105 @@
         <w:t xml:space="preserve">vi /etc/motd baglanip ayni mesaji yapistirdim. Ben bütün serverlarda yapialcak sandim ama sadece bu 4 server acildi ve onayladi görev. </w:t>
       </w:r>
     </w:p>
-    <w:p/>
+    <w:p>
+      <w:r>
+        <w:t>3-Linux Collaborative Directories</w:t>
+      </w:r>
+    </w:p>
+    <w:p>
+      <w:r>
+        <w:drawing>
+          <wp:anchor distT="0" distB="0" distL="114300" distR="114300" simplePos="0" relativeHeight="251660288" behindDoc="0" locked="0" layoutInCell="1" allowOverlap="1" wp14:anchorId="21D64BA2" wp14:editId="6F13283A">
+            <wp:simplePos x="0" y="0"/>
+            <wp:positionH relativeFrom="column">
+              <wp:posOffset>1905</wp:posOffset>
+            </wp:positionH>
+            <wp:positionV relativeFrom="paragraph">
+              <wp:posOffset>-1905</wp:posOffset>
+            </wp:positionV>
+            <wp:extent cx="3079750" cy="2000202"/>
+            <wp:effectExtent l="0" t="0" r="6350" b="635"/>
+            <wp:wrapSquare wrapText="bothSides"/>
+            <wp:docPr id="1537855874" name="Grafik 1" descr="Ein Bild, das Text, Screenshot, Schrift, Zahl enthält.&#10;&#10;Automatisch generierte Beschreibung"/>
+            <wp:cNvGraphicFramePr>
+              <a:graphicFrameLocks xmlns:a="http://schemas.openxmlformats.org/drawingml/2006/main" noChangeAspect="1"/>
+            </wp:cNvGraphicFramePr>
+            <a:graphic xmlns:a="http://schemas.openxmlformats.org/drawingml/2006/main">
+              <a:graphicData uri="http://schemas.openxmlformats.org/drawingml/2006/picture">
+                <pic:pic xmlns:pic="http://schemas.openxmlformats.org/drawingml/2006/picture">
+                  <pic:nvPicPr>
+                    <pic:cNvPr id="1537855874" name="Grafik 1" descr="Ein Bild, das Text, Screenshot, Schrift, Zahl enthält.&#10;&#10;Automatisch generierte Beschreibung"/>
+                    <pic:cNvPicPr/>
+                  </pic:nvPicPr>
+                  <pic:blipFill>
+                    <a:blip r:embed="rId6">
+                      <a:extLst>
+                        <a:ext uri="{28A0092B-C50C-407E-A947-70E740481C1C}">
+                          <a14:useLocalDpi xmlns:a14="http://schemas.microsoft.com/office/drawing/2010/main" val="0"/>
+                        </a:ext>
+                      </a:extLst>
+                    </a:blip>
+                    <a:stretch>
+                      <a:fillRect/>
+                    </a:stretch>
+                  </pic:blipFill>
+                  <pic:spPr>
+                    <a:xfrm>
+                      <a:off x="0" y="0"/>
+                      <a:ext cx="3079750" cy="2000202"/>
+                    </a:xfrm>
+                    <a:prstGeom prst="rect">
+                      <a:avLst/>
+                    </a:prstGeom>
+                  </pic:spPr>
+                </pic:pic>
+              </a:graphicData>
+            </a:graphic>
+          </wp:anchor>
+        </w:drawing>
+      </w:r>
+      <w:r>
+        <w:sym w:font="Wingdings" w:char="F0E8"/>
+      </w:r>
+      <w:r>
+        <w:t>ssh ile server baglanip ardinda sudo su yaparak root oluyoruz.</w:t>
+      </w:r>
+    </w:p>
+    <w:p>
+      <w:r>
+        <w:sym w:font="Wingdings" w:char="F0E8"/>
+      </w:r>
+      <w:r>
+        <w:t>mkdir -p /dbadmin/data  folder olusturuyoruz. Buradaki -p komutu eger yoksa olusturuyor</w:t>
+      </w:r>
+    </w:p>
+    <w:p>
+      <w:r>
+        <w:sym w:font="Wingdings" w:char="F0E8"/>
+      </w:r>
+      <w:r>
+        <w:t xml:space="preserve">chown :dbadmin /dbadmin/data komutunu kullanarak grubu </w:t>
+      </w:r>
+      <w:r>
+        <w:t>dbadmin olarak ayarladik.</w:t>
+      </w:r>
+    </w:p>
+    <w:p>
+      <w:r>
+        <w:sym w:font="Wingdings" w:char="F0E8"/>
+      </w:r>
+      <w:r>
+        <w:t>chmod 770 /dbadmin/data bu komutu kullanarak grup sahipleri tam erisim saglar diger kullanicilara ise hicbir erisim izni vermez.</w:t>
+      </w:r>
+    </w:p>
+    <w:p>
+      <w:r>
+        <w:sym w:font="Wingdings" w:char="F0E8"/>
+      </w:r>
+      <w:r>
+        <w:t>ls -l /dbadmin ile de kontrol edebiliriz.</w:t>
+      </w:r>
+    </w:p>
     <w:sectPr>
       <w:pgSz w:w="11906" w:h="16838"/>
       <w:pgMar w:top="567" w:right="567" w:bottom="567" w:left="567" w:header="708" w:footer="708" w:gutter="0"/>

--- a/Linux-Level2.docx
+++ b/Linux-Level2.docx
@@ -276,6 +276,9 @@
     </w:p>
     <w:p>
       <w:r>
+        <w:rPr>
+          <w:noProof/>
+        </w:rPr>
         <w:drawing>
           <wp:anchor distT="0" distB="0" distL="114300" distR="114300" simplePos="0" relativeHeight="251660288" behindDoc="0" locked="0" layoutInCell="1" allowOverlap="1" wp14:anchorId="21D64BA2" wp14:editId="6F13283A">
             <wp:simplePos x="0" y="0"/>
@@ -366,6 +369,116 @@
       </w:r>
       <w:r>
         <w:t>ls -l /dbadmin ile de kontrol edebiliriz.</w:t>
+      </w:r>
+    </w:p>
+    <w:p>
+      <w:r>
+        <w:drawing>
+          <wp:anchor distT="0" distB="0" distL="114300" distR="114300" simplePos="0" relativeHeight="251661312" behindDoc="0" locked="0" layoutInCell="1" allowOverlap="1" wp14:anchorId="2B32F8C3" wp14:editId="3651D053">
+            <wp:simplePos x="0" y="0"/>
+            <wp:positionH relativeFrom="margin">
+              <wp:align>left</wp:align>
+            </wp:positionH>
+            <wp:positionV relativeFrom="paragraph">
+              <wp:posOffset>52070</wp:posOffset>
+            </wp:positionV>
+            <wp:extent cx="2628900" cy="2097652"/>
+            <wp:effectExtent l="0" t="0" r="0" b="0"/>
+            <wp:wrapSquare wrapText="bothSides"/>
+            <wp:docPr id="1271647167" name="Grafik 1" descr="Ein Bild, das Text, Screenshot, Schrift, Software enthält.&#10;&#10;Automatisch generierte Beschreibung"/>
+            <wp:cNvGraphicFramePr>
+              <a:graphicFrameLocks xmlns:a="http://schemas.openxmlformats.org/drawingml/2006/main" noChangeAspect="1"/>
+            </wp:cNvGraphicFramePr>
+            <a:graphic xmlns:a="http://schemas.openxmlformats.org/drawingml/2006/main">
+              <a:graphicData uri="http://schemas.openxmlformats.org/drawingml/2006/picture">
+                <pic:pic xmlns:pic="http://schemas.openxmlformats.org/drawingml/2006/picture">
+                  <pic:nvPicPr>
+                    <pic:cNvPr id="1271647167" name="Grafik 1" descr="Ein Bild, das Text, Screenshot, Schrift, Software enthält.&#10;&#10;Automatisch generierte Beschreibung"/>
+                    <pic:cNvPicPr/>
+                  </pic:nvPicPr>
+                  <pic:blipFill>
+                    <a:blip r:embed="rId7" cstate="print">
+                      <a:extLst>
+                        <a:ext uri="{28A0092B-C50C-407E-A947-70E740481C1C}">
+                          <a14:useLocalDpi xmlns:a14="http://schemas.microsoft.com/office/drawing/2010/main" val="0"/>
+                        </a:ext>
+                      </a:extLst>
+                    </a:blip>
+                    <a:stretch>
+                      <a:fillRect/>
+                    </a:stretch>
+                  </pic:blipFill>
+                  <pic:spPr>
+                    <a:xfrm>
+                      <a:off x="0" y="0"/>
+                      <a:ext cx="2628900" cy="2097652"/>
+                    </a:xfrm>
+                    <a:prstGeom prst="rect">
+                      <a:avLst/>
+                    </a:prstGeom>
+                  </pic:spPr>
+                </pic:pic>
+              </a:graphicData>
+            </a:graphic>
+            <wp14:sizeRelH relativeFrom="margin">
+              <wp14:pctWidth>0</wp14:pctWidth>
+            </wp14:sizeRelH>
+            <wp14:sizeRelV relativeFrom="margin">
+              <wp14:pctHeight>0</wp14:pctHeight>
+            </wp14:sizeRelV>
+          </wp:anchor>
+        </w:drawing>
+      </w:r>
+      <w:r>
+        <w:t>4- Linux String Substitute(sed)</w:t>
+      </w:r>
+    </w:p>
+    <w:p>
+      <w:r>
+        <w:sym w:font="Wingdings" w:char="F0E8"/>
+      </w:r>
+      <w:r>
+        <w:t>ssh ile server baglanip root oluyoruz.</w:t>
+      </w:r>
+    </w:p>
+    <w:p>
+      <w:r>
+        <w:sym w:font="Wingdings" w:char="F0E8"/>
+      </w:r>
+      <w:r>
+        <w:t xml:space="preserve"> </w:t>
+      </w:r>
+      <w:r>
+        <w:t>grep -v 'software' /home/BSD.txt &gt; /home/BSD_DELETE.txt</w:t>
+      </w:r>
+      <w:r>
+        <w:t xml:space="preserve">   komutu ile software icerek satirlari filitreleyip onlari cikartmis sekilde yeni klasorun icerisine aynisini atar.</w:t>
+      </w:r>
+    </w:p>
+    <w:p>
+      <w:r>
+        <w:sym w:font="Wingdings" w:char="F0E8"/>
+      </w:r>
+      <w:r>
+        <w:t xml:space="preserve"> </w:t>
+      </w:r>
+      <w:r>
+        <w:t>sed 's/\&lt;o</w:t>
+      </w:r>
+      <w:r>
+        <w:t>r</w:t>
+      </w:r>
+      <w:r>
+        <w:t>\&gt;/</w:t>
+      </w:r>
+      <w:r>
+        <w:t>their</w:t>
+      </w:r>
+      <w:r>
+        <w:t>/g' /home/BSD.txt &gt; /home/BSD_REPLACE.txt</w:t>
+      </w:r>
+      <w:r>
+        <w:t xml:space="preserve">   komutu ile or yazili yerleri their ile degistiriyor ama bu or bir kelimenin icerisinde geciyorsa degistirmiyor. Burada  \&lt;or\&gt; yaparak bunu sagliyoruz.</w:t>
       </w:r>
     </w:p>
     <w:sectPr>
@@ -806,6 +919,11 @@
     <w:semiHidden/>
     <w:unhideWhenUsed/>
   </w:style>
+  <w:style w:type="character" w:customStyle="1" w:styleId="hljs-string">
+    <w:name w:val="hljs-string"/>
+    <w:basedOn w:val="Absatz-Standardschriftart"/>
+    <w:rsid w:val="008856E7"/>
+  </w:style>
 </w:styles>
 </file>
 

--- a/Linux-Level2.docx
+++ b/Linux-Level2.docx
@@ -373,8 +373,11 @@
     </w:p>
     <w:p>
       <w:r>
+        <w:rPr>
+          <w:noProof/>
+        </w:rPr>
         <w:drawing>
-          <wp:anchor distT="0" distB="0" distL="114300" distR="114300" simplePos="0" relativeHeight="251661312" behindDoc="0" locked="0" layoutInCell="1" allowOverlap="1" wp14:anchorId="2B32F8C3" wp14:editId="3651D053">
+          <wp:anchor distT="0" distB="0" distL="114300" distR="114300" simplePos="0" relativeHeight="251661312" behindDoc="0" locked="0" layoutInCell="1" allowOverlap="1" wp14:anchorId="2B32F8C3" wp14:editId="17F8CBD0">
             <wp:simplePos x="0" y="0"/>
             <wp:positionH relativeFrom="margin">
               <wp:align>left</wp:align>
@@ -446,13 +449,146 @@
         <w:sym w:font="Wingdings" w:char="F0E8"/>
       </w:r>
       <w:r>
+        <w:t xml:space="preserve"> grep -v 'software' /home/BSD.txt &gt; /home/BSD_DELETE.txt</w:t>
+      </w:r>
+      <w:r>
+        <w:t xml:space="preserve">   komutu ile software icerek satirlari filitreleyip onlari cikartmis sekilde yeni klasorun icerisine aynisini atar.</w:t>
+      </w:r>
+    </w:p>
+    <w:p>
+      <w:r>
+        <w:sym w:font="Wingdings" w:char="F0E8"/>
+      </w:r>
+      <w:r>
+        <w:t xml:space="preserve"> sed 's/\&lt;o</w:t>
+      </w:r>
+      <w:r>
+        <w:t>r</w:t>
+      </w:r>
+      <w:r>
+        <w:t>\&gt;/</w:t>
+      </w:r>
+      <w:r>
+        <w:t>their</w:t>
+      </w:r>
+      <w:r>
+        <w:t>/g' /home/BSD.txt &gt; /home/BSD_REPLACE.txt</w:t>
+      </w:r>
+      <w:r>
+        <w:t xml:space="preserve">   komutu ile or yazili yerleri their ile degistiriyor ama bu or bir kelimenin icerisinde geciyorsa degistirmiyor. Burada  \&lt;or\&gt; yaparak bunu sagliyoruz.</w:t>
+      </w:r>
+    </w:p>
+    <w:p>
+      <w:r>
+        <w:lastRenderedPageBreak/>
+        <w:t>5-Linux SSH Authentication</w:t>
+      </w:r>
+    </w:p>
+    <w:p>
+      <w:r>
+        <w:drawing>
+          <wp:anchor distT="0" distB="0" distL="114300" distR="114300" simplePos="0" relativeHeight="251662336" behindDoc="0" locked="0" layoutInCell="1" allowOverlap="1" wp14:anchorId="26CD1068" wp14:editId="50552A1D">
+            <wp:simplePos x="0" y="0"/>
+            <wp:positionH relativeFrom="column">
+              <wp:posOffset>1905</wp:posOffset>
+            </wp:positionH>
+            <wp:positionV relativeFrom="paragraph">
+              <wp:posOffset>1905</wp:posOffset>
+            </wp:positionV>
+            <wp:extent cx="3046350" cy="1822450"/>
+            <wp:effectExtent l="0" t="0" r="1905" b="6350"/>
+            <wp:wrapSquare wrapText="bothSides"/>
+            <wp:docPr id="1208744559" name="Grafik 1" descr="Ein Bild, das Text, Screenshot, Schrift, Zahl enthält.&#10;&#10;Automatisch generierte Beschreibung"/>
+            <wp:cNvGraphicFramePr>
+              <a:graphicFrameLocks xmlns:a="http://schemas.openxmlformats.org/drawingml/2006/main" noChangeAspect="1"/>
+            </wp:cNvGraphicFramePr>
+            <a:graphic xmlns:a="http://schemas.openxmlformats.org/drawingml/2006/main">
+              <a:graphicData uri="http://schemas.openxmlformats.org/drawingml/2006/picture">
+                <pic:pic xmlns:pic="http://schemas.openxmlformats.org/drawingml/2006/picture">
+                  <pic:nvPicPr>
+                    <pic:cNvPr id="1208744559" name="Grafik 1" descr="Ein Bild, das Text, Screenshot, Schrift, Zahl enthält.&#10;&#10;Automatisch generierte Beschreibung"/>
+                    <pic:cNvPicPr/>
+                  </pic:nvPicPr>
+                  <pic:blipFill>
+                    <a:blip r:embed="rId8">
+                      <a:extLst>
+                        <a:ext uri="{28A0092B-C50C-407E-A947-70E740481C1C}">
+                          <a14:useLocalDpi xmlns:a14="http://schemas.microsoft.com/office/drawing/2010/main" val="0"/>
+                        </a:ext>
+                      </a:extLst>
+                    </a:blip>
+                    <a:stretch>
+                      <a:fillRect/>
+                    </a:stretch>
+                  </pic:blipFill>
+                  <pic:spPr>
+                    <a:xfrm>
+                      <a:off x="0" y="0"/>
+                      <a:ext cx="3046350" cy="1822450"/>
+                    </a:xfrm>
+                    <a:prstGeom prst="rect">
+                      <a:avLst/>
+                    </a:prstGeom>
+                  </pic:spPr>
+                </pic:pic>
+              </a:graphicData>
+            </a:graphic>
+          </wp:anchor>
+        </w:drawing>
+      </w:r>
+      <w:r>
+        <w:t>Thor kullanicisinda ssh baglati key olusturduk</w:t>
+      </w:r>
+    </w:p>
+    <w:p>
+      <w:r>
+        <w:sym w:font="Wingdings" w:char="F0E8"/>
+      </w:r>
+      <w:r>
+        <w:t>ssh-keygen -t rsa komutu ile. Sonra bu key diger serverlara yolardik</w:t>
+      </w:r>
+    </w:p>
+    <w:p>
+      <w:r>
+        <w:sym w:font="Wingdings" w:char="F0E8"/>
+      </w:r>
+      <w:r>
+        <w:t xml:space="preserve">ssh-cop-id </w:t>
+      </w:r>
+      <w:r>
+        <w:t>-i ~/.ssh/id_rsa.pub tony@</w:t>
+      </w:r>
+      <w:r>
+        <w:t>stapp0</w:t>
+      </w:r>
+      <w:r>
+        <w:t>1</w:t>
+      </w:r>
+    </w:p>
+    <w:p>
+      <w:r>
+        <w:sym w:font="Wingdings" w:char="F0E8"/>
+      </w:r>
+      <w:r>
         <w:t xml:space="preserve"> </w:t>
       </w:r>
       <w:r>
-        <w:t>grep -v 'software' /home/BSD.txt &gt; /home/BSD_DELETE.txt</w:t>
-      </w:r>
-      <w:r>
-        <w:t xml:space="preserve">   komutu ile software icerek satirlari filitreleyip onlari cikartmis sekilde yeni klasorun icerisine aynisini atar.</w:t>
+        <w:t xml:space="preserve">ssh-cop-id </w:t>
+      </w:r>
+      <w:r>
+        <w:t xml:space="preserve">-i ~/.ssh/id_rsa.pub </w:t>
+      </w:r>
+      <w:r>
+        <w:t>steve</w:t>
+      </w:r>
+      <w:r>
+        <w:t>@</w:t>
+      </w:r>
+      <w:r>
+        <w:t>stapp0</w:t>
+      </w:r>
+      <w:r>
+        <w:t>2</w:t>
       </w:r>
     </w:p>
     <w:p>
@@ -463,22 +599,53 @@
         <w:t xml:space="preserve"> </w:t>
       </w:r>
       <w:r>
-        <w:t>sed 's/\&lt;o</w:t>
-      </w:r>
-      <w:r>
-        <w:t>r</w:t>
-      </w:r>
-      <w:r>
-        <w:t>\&gt;/</w:t>
-      </w:r>
-      <w:r>
-        <w:t>their</w:t>
-      </w:r>
-      <w:r>
-        <w:t>/g' /home/BSD.txt &gt; /home/BSD_REPLACE.txt</w:t>
-      </w:r>
-      <w:r>
-        <w:t xml:space="preserve">   komutu ile or yazili yerleri their ile degistiriyor ama bu or bir kelimenin icerisinde geciyorsa degistirmiyor. Burada  \&lt;or\&gt; yaparak bunu sagliyoruz.</w:t>
+        <w:t xml:space="preserve">ssh-cop-id </w:t>
+      </w:r>
+      <w:r>
+        <w:t xml:space="preserve">-i ~/.ssh/id_rsa.pub </w:t>
+      </w:r>
+      <w:r>
+        <w:t>banner</w:t>
+      </w:r>
+      <w:r>
+        <w:t>@</w:t>
+      </w:r>
+      <w:r>
+        <w:t>stapp0</w:t>
+      </w:r>
+      <w:r>
+        <w:t>3</w:t>
+      </w:r>
+    </w:p>
+    <w:p>
+      <w:r>
+        <w:t>Sonrasinda buralara sifresiz ssh ile baglanabiliyoruz. Her servera baglanip Thor root yetkilendirmesi yaptik</w:t>
+      </w:r>
+    </w:p>
+    <w:p>
+      <w:r>
+        <w:sym w:font="Wingdings" w:char="F0E8"/>
+      </w:r>
+      <w:r>
+        <w:t xml:space="preserve">Once servere baglan  </w:t>
+      </w:r>
+      <w:r>
+        <w:sym w:font="Wingdings" w:char="F0E8"/>
+      </w:r>
+      <w:r>
+        <w:t xml:space="preserve">sudo visudo  file actiktan sonra en alta  </w:t>
+      </w:r>
+      <w:r>
+        <w:sym w:font="Wingdings" w:char="F0E8"/>
+      </w:r>
+      <w:r>
+        <w:t xml:space="preserve"> </w:t>
+      </w:r>
+      <w:r>
+        <w:t>thor ALL=(ALL:ALL) NOPASSWD:ALL</w:t>
+      </w:r>
+      <w:r>
+        <w:t xml:space="preserve">  komutunu yapistir, kaydet. Her server icin yaptiktan sonra tamamdir.</w:t>
       </w:r>
     </w:p>
     <w:sectPr>
